--- a/documents/Requirement Specification/Sub supplier/Letter To Company F.docx
+++ b/documents/Requirement Specification/Sub supplier/Letter To Company F.docx
@@ -4,25 +4,71 @@
   <w:body>
     <w:p>
       <w:r>
-        <w:t xml:space="preserve">Date: 06/10-10 </w:t>
-      </w:r>
-    </w:p>
-    <w:p>
-      <w:r>
-        <w:t xml:space="preserve">Company: Company E </w:t>
-      </w:r>
-    </w:p>
-    <w:p>
-      <w:r>
-        <w:t xml:space="preserve">Revision: A </w:t>
-      </w:r>
-    </w:p>
-    <w:p>
-      <w:r>
-        <w:t xml:space="preserve">Document ID: Re: Response to RS for sub-supplier </w:t>
-      </w:r>
-    </w:p>
-    <w:p/>
+        <w:rPr>
+          <w:b/>
+          <w:bCs/>
+        </w:rPr>
+        <w:t>Date</w:t>
+      </w:r>
+      <w:r>
+        <w:t xml:space="preserve">: 06/10-10 </w:t>
+      </w:r>
+    </w:p>
+    <w:p>
+      <w:r>
+        <w:rPr>
+          <w:b/>
+          <w:bCs/>
+        </w:rPr>
+        <w:t>Company</w:t>
+      </w:r>
+      <w:r>
+        <w:t xml:space="preserve">: Company E </w:t>
+      </w:r>
+    </w:p>
+    <w:p>
+      <w:r>
+        <w:rPr>
+          <w:b/>
+          <w:bCs/>
+        </w:rPr>
+        <w:t>Revision</w:t>
+      </w:r>
+      <w:r>
+        <w:t xml:space="preserve">: A </w:t>
+      </w:r>
+    </w:p>
+    <w:p>
+      <w:pPr>
+        <w:pBdr>
+          <w:bottom w:val="single" w:sz="12" w:space="1" w:color="auto"/>
+        </w:pBdr>
+      </w:pPr>
+      <w:r>
+        <w:rPr>
+          <w:b/>
+          <w:bCs/>
+        </w:rPr>
+        <w:t>Document ID</w:t>
+      </w:r>
+      <w:r>
+        <w:t xml:space="preserve">: Re: Response to RS for sub-supplier </w:t>
+      </w:r>
+    </w:p>
+    <w:p>
+      <w:r>
+        <w:t>Generally we think that you might have gone in too much detail considering the expectations and that it has to be finished at Friday the 8</w:t>
+      </w:r>
+      <w:r>
+        <w:rPr>
+          <w:vertAlign w:val="superscript"/>
+        </w:rPr>
+        <w:t>th</w:t>
+      </w:r>
+      <w:r>
+        <w:t xml:space="preserve"> of October - but it is of course up to you. </w:t>
+      </w:r>
+    </w:p>
     <w:p>
       <w:pPr>
         <w:pStyle w:val="Listeafsnit"/>
@@ -218,15 +264,13 @@
         </w:numPr>
       </w:pPr>
       <w:r>
-        <w:t xml:space="preserve">The Dismounted COP shall be a part of the COP at the same level as the other actors. To it shall be able to send </w:t>
-      </w:r>
-      <w:proofErr w:type="spellStart"/>
-      <w:r>
-        <w:t>it’s</w:t>
-      </w:r>
-      <w:proofErr w:type="spellEnd"/>
-      <w:r>
-        <w:t xml:space="preserve"> position so that other actors (including itself) can see it.</w:t>
+        <w:t>The Dismounted COP shall be a part of the COP at the same level as the other actors.</w:t>
+      </w:r>
+      <w:r>
+        <w:t xml:space="preserve"> To it shall be able to send it</w:t>
+      </w:r>
+      <w:r>
+        <w:t>s position so that other actors (including itself) can see it.</w:t>
       </w:r>
     </w:p>
     <w:p>
@@ -352,6 +396,7 @@
         </w:numPr>
       </w:pPr>
       <w:r>
+        <w:lastRenderedPageBreak/>
         <w:t>Yes</w:t>
       </w:r>
     </w:p>
@@ -364,11 +409,7 @@
         </w:numPr>
       </w:pPr>
       <w:r>
-        <w:lastRenderedPageBreak/>
         <w:t xml:space="preserve">Up to you </w:t>
-      </w:r>
-      <w:r>
-        <w:sym w:font="Wingdings" w:char="F04A"/>
       </w:r>
     </w:p>
     <w:p>

--- a/documents/Requirement Specification/Sub supplier/Letter To Company F.docx
+++ b/documents/Requirement Specification/Sub supplier/Letter To Company F.docx
@@ -11,7 +11,10 @@
         <w:t>Date</w:t>
       </w:r>
       <w:r>
-        <w:t xml:space="preserve">: 06/10-10 </w:t>
+        <w:t>: 05</w:t>
+      </w:r>
+      <w:r>
+        <w:t xml:space="preserve">/10-10 </w:t>
       </w:r>
     </w:p>
     <w:p>
